--- a/Modeling/Single Attribute Minimization Justification.docx
+++ b/Modeling/Single Attribute Minimization Justification.docx
@@ -15,7 +15,7 @@
           <w:sz w:val="24"/>
           <w:szCs w:val="24"/>
         </w:rPr>
-        <w:t xml:space="preserve">Since the band gap energy is a weighted average of the materials involved, it is mathematically evident that to obtain any goal band gap energy for a product, at least one material must have a band gap energy less than the goal and at least one material must have a band gap energy greater than the goal. </w:t>
+        <w:t>This document will attempt to mathematically justify procedure in the technical brief.</w:t>
       </w:r>
     </w:p>
     <w:p>
@@ -31,8 +31,122 @@
           <w:sz w:val="24"/>
           <w:szCs w:val="24"/>
         </w:rPr>
+        <w:t>Since the band gap energy is a weighted average of the materials involved, it is mathematically evident</w:t>
+      </w:r>
+      <w:r>
+        <w:rPr>
+          <w:sz w:val="24"/>
+          <w:szCs w:val="24"/>
+        </w:rPr>
+        <w:t xml:space="preserve"> (due to the way that averages work)</w:t>
+      </w:r>
+      <w:r>
+        <w:rPr>
+          <w:sz w:val="24"/>
+          <w:szCs w:val="24"/>
+        </w:rPr>
+        <w:t xml:space="preserve"> that to obtain any goal band gap energy for a product, at least one material must have a band gap energy less than the goal and at least one material must have a band gap energy greater than the goal. </w:t>
+      </w:r>
+    </w:p>
+    <w:p>
+      <w:pPr>
+        <w:pStyle w:val="BodyText1"/>
+        <w:rPr>
+          <w:sz w:val="24"/>
+          <w:szCs w:val="24"/>
+        </w:rPr>
+      </w:pPr>
+      <w:r>
+        <w:rPr>
+          <w:sz w:val="24"/>
+          <w:szCs w:val="24"/>
+        </w:rPr>
         <w:t>When only picking two materials to work with, we can show that the cheapest method of producing the goal band gap energy is by picking the most valuable material over and under the goal:</w:t>
       </w:r>
+      <w:r>
+        <w:rPr>
+          <w:sz w:val="24"/>
+          <w:szCs w:val="24"/>
+        </w:rPr>
+        <w:t xml:space="preserve"> </w:t>
+      </w:r>
+    </w:p>
+    <w:p>
+      <w:pPr>
+        <w:pStyle w:val="BodyText1"/>
+        <w:rPr>
+          <w:sz w:val="24"/>
+          <w:szCs w:val="24"/>
+        </w:rPr>
+      </w:pPr>
+      <m:oMathPara>
+        <m:oMath>
+          <m:r>
+            <w:rPr>
+              <w:rFonts w:ascii="Cambria Math" w:hAnsi="Cambria Math"/>
+              <w:sz w:val="24"/>
+              <w:szCs w:val="24"/>
+            </w:rPr>
+            <m:t>v=</m:t>
+          </m:r>
+          <m:f>
+            <m:fPr>
+              <m:ctrlPr>
+                <w:rPr>
+                  <w:rFonts w:ascii="Cambria Math" w:hAnsi="Cambria Math"/>
+                  <w:i/>
+                  <w:sz w:val="24"/>
+                  <w:szCs w:val="24"/>
+                </w:rPr>
+              </m:ctrlPr>
+            </m:fPr>
+            <m:num>
+              <m:sSub>
+                <m:sSubPr>
+                  <m:ctrlPr>
+                    <w:rPr>
+                      <w:rFonts w:ascii="Cambria Math" w:hAnsi="Cambria Math"/>
+                      <w:i/>
+                      <w:sz w:val="24"/>
+                      <w:szCs w:val="24"/>
+                    </w:rPr>
+                  </m:ctrlPr>
+                </m:sSubPr>
+                <m:e>
+                  <m:r>
+                    <w:rPr>
+                      <w:rFonts w:ascii="Cambria Math" w:hAnsi="Cambria Math"/>
+                      <w:sz w:val="24"/>
+                      <w:szCs w:val="24"/>
+                    </w:rPr>
+                    <m:t>E</m:t>
+                  </m:r>
+                </m:e>
+                <m:sub>
+                  <m:r>
+                    <w:rPr>
+                      <w:rFonts w:ascii="Cambria Math" w:hAnsi="Cambria Math"/>
+                      <w:sz w:val="24"/>
+                      <w:szCs w:val="24"/>
+                    </w:rPr>
+                    <m:t>g</m:t>
+                  </m:r>
+                </m:sub>
+              </m:sSub>
+            </m:num>
+            <m:den>
+              <m:r>
+                <w:rPr>
+                  <w:rFonts w:ascii="Cambria Math" w:hAnsi="Cambria Math"/>
+                  <w:sz w:val="24"/>
+                  <w:szCs w:val="24"/>
+                </w:rPr>
+                <m:t>c</m:t>
+              </m:r>
+            </m:den>
+          </m:f>
+        </m:oMath>
+      </m:oMathPara>
     </w:p>
     <w:p>
       <w:pPr>
@@ -72,7 +186,15 @@
                   <w:sz w:val="24"/>
                   <w:szCs w:val="24"/>
                 </w:rPr>
-                <m:t>g,goal</m:t>
+                <m:t>g,</m:t>
+              </m:r>
+              <m:r>
+                <w:rPr>
+                  <w:rFonts w:ascii="Cambria Math" w:hAnsi="Cambria Math"/>
+                  <w:sz w:val="24"/>
+                  <w:szCs w:val="24"/>
+                </w:rPr>
+                <m:t>product</m:t>
               </m:r>
             </m:sub>
           </m:sSub>
@@ -277,7 +399,15 @@
                   <w:sz w:val="24"/>
                   <w:szCs w:val="24"/>
                 </w:rPr>
-                <m:t>g,goal</m:t>
+                <m:t>g,</m:t>
+              </m:r>
+              <m:r>
+                <w:rPr>
+                  <w:rFonts w:ascii="Cambria Math" w:hAnsi="Cambria Math"/>
+                  <w:sz w:val="24"/>
+                  <w:szCs w:val="24"/>
+                </w:rPr>
+                <m:t>product</m:t>
               </m:r>
             </m:sub>
           </m:sSub>
@@ -728,6 +858,186 @@
           </m:sSub>
         </m:oMath>
       </m:oMathPara>
+    </w:p>
+    <w:p>
+      <w:pPr>
+        <w:pStyle w:val="BodyText1"/>
+        <w:rPr>
+          <w:sz w:val="24"/>
+          <w:szCs w:val="24"/>
+        </w:rPr>
+      </w:pPr>
+      <w:r>
+        <w:rPr>
+          <w:sz w:val="24"/>
+          <w:szCs w:val="24"/>
+        </w:rPr>
+        <w:t xml:space="preserve">Where </w:t>
+      </w:r>
+      <m:oMath>
+        <m:sSub>
+          <m:sSubPr>
+            <m:ctrlPr>
+              <w:rPr>
+                <w:rFonts w:ascii="Cambria Math" w:hAnsi="Cambria Math"/>
+                <w:i/>
+                <w:sz w:val="24"/>
+                <w:szCs w:val="24"/>
+              </w:rPr>
+            </m:ctrlPr>
+          </m:sSubPr>
+          <m:e>
+            <m:r>
+              <w:rPr>
+                <w:rFonts w:ascii="Cambria Math" w:hAnsi="Cambria Math"/>
+                <w:sz w:val="24"/>
+                <w:szCs w:val="24"/>
+              </w:rPr>
+              <m:t>E</m:t>
+            </m:r>
+          </m:e>
+          <m:sub>
+            <m:r>
+              <w:rPr>
+                <w:rFonts w:ascii="Cambria Math" w:hAnsi="Cambria Math"/>
+                <w:sz w:val="24"/>
+                <w:szCs w:val="24"/>
+              </w:rPr>
+              <m:t>g</m:t>
+            </m:r>
+          </m:sub>
+        </m:sSub>
+      </m:oMath>
+      <w:r>
+        <w:rPr>
+          <w:sz w:val="24"/>
+          <w:szCs w:val="24"/>
+        </w:rPr>
+        <w:t xml:space="preserve">is the band gap energy, </w:t>
+      </w:r>
+      <m:oMath>
+        <m:r>
+          <w:rPr>
+            <w:rFonts w:ascii="Cambria Math" w:hAnsi="Cambria Math"/>
+            <w:sz w:val="24"/>
+            <w:szCs w:val="24"/>
+          </w:rPr>
+          <m:t>x</m:t>
+        </m:r>
+      </m:oMath>
+      <w:r>
+        <w:rPr>
+          <w:sz w:val="24"/>
+          <w:szCs w:val="24"/>
+        </w:rPr>
+        <w:t xml:space="preserve"> is the mass fraction, </w:t>
+      </w:r>
+      <m:oMath>
+        <m:r>
+          <w:rPr>
+            <w:rFonts w:ascii="Cambria Math" w:hAnsi="Cambria Math"/>
+            <w:sz w:val="24"/>
+            <w:szCs w:val="24"/>
+          </w:rPr>
+          <m:t>c</m:t>
+        </m:r>
+      </m:oMath>
+      <w:r>
+        <w:rPr>
+          <w:sz w:val="24"/>
+          <w:szCs w:val="24"/>
+        </w:rPr>
+        <w:t xml:space="preserve"> is the cost</w:t>
+      </w:r>
+      <w:r>
+        <w:rPr>
+          <w:sz w:val="24"/>
+          <w:szCs w:val="24"/>
+        </w:rPr>
+        <w:t xml:space="preserve"> (the attribute to be minimized)</w:t>
+      </w:r>
+      <w:r>
+        <w:rPr>
+          <w:sz w:val="24"/>
+          <w:szCs w:val="24"/>
+        </w:rPr>
+        <w:t xml:space="preserve">, and </w:t>
+      </w:r>
+      <m:oMath>
+        <m:r>
+          <w:rPr>
+            <w:rFonts w:ascii="Cambria Math" w:hAnsi="Cambria Math"/>
+            <w:sz w:val="24"/>
+            <w:szCs w:val="24"/>
+          </w:rPr>
+          <m:t>v</m:t>
+        </m:r>
+      </m:oMath>
+      <w:r>
+        <w:rPr>
+          <w:sz w:val="24"/>
+          <w:szCs w:val="24"/>
+        </w:rPr>
+        <w:t xml:space="preserve"> is the value (as defined in the tech brief). </w:t>
+      </w:r>
+      <w:r>
+        <w:rPr>
+          <w:sz w:val="24"/>
+          <w:szCs w:val="24"/>
+        </w:rPr>
+        <w:t xml:space="preserve">The subscript </w:t>
+      </w:r>
+      <m:oMath>
+        <m:r>
+          <w:rPr>
+            <w:rFonts w:ascii="Cambria Math" w:hAnsi="Cambria Math"/>
+            <w:sz w:val="24"/>
+            <w:szCs w:val="24"/>
+          </w:rPr>
+          <m:t>product</m:t>
+        </m:r>
+      </m:oMath>
+      <w:r>
+        <w:rPr>
+          <w:sz w:val="24"/>
+          <w:szCs w:val="24"/>
+        </w:rPr>
+        <w:t xml:space="preserve"> refers to the final product, </w:t>
+      </w:r>
+      <m:oMath>
+        <m:r>
+          <w:rPr>
+            <w:rFonts w:ascii="Cambria Math" w:hAnsi="Cambria Math"/>
+            <w:sz w:val="24"/>
+            <w:szCs w:val="24"/>
+          </w:rPr>
+          <m:t>o</m:t>
+        </m:r>
+      </m:oMath>
+      <w:r>
+        <w:rPr>
+          <w:sz w:val="24"/>
+          <w:szCs w:val="24"/>
+        </w:rPr>
+        <w:t xml:space="preserve"> refers to the material chosen over the goal and </w:t>
+      </w:r>
+      <m:oMath>
+        <m:r>
+          <w:rPr>
+            <w:rFonts w:ascii="Cambria Math" w:hAnsi="Cambria Math"/>
+            <w:sz w:val="24"/>
+            <w:szCs w:val="24"/>
+          </w:rPr>
+          <m:t>u</m:t>
+        </m:r>
+      </m:oMath>
+      <w:r>
+        <w:rPr>
+          <w:sz w:val="24"/>
+          <w:szCs w:val="24"/>
+        </w:rPr>
+        <w:t xml:space="preserve"> is the material under the goal.</w:t>
+      </w:r>
     </w:p>
     <w:p>
       <w:pPr>
@@ -981,6 +1291,152 @@
           <w:szCs w:val="24"/>
         </w:rPr>
         <w:t xml:space="preserve"> materials</w:t>
+      </w:r>
+      <w:r>
+        <w:rPr>
+          <w:sz w:val="24"/>
+          <w:szCs w:val="24"/>
+        </w:rPr>
+        <w:t xml:space="preserve"> (the summations are from </w:t>
+      </w:r>
+      <m:oMath>
+        <m:r>
+          <w:rPr>
+            <w:rFonts w:ascii="Cambria Math" w:hAnsi="Cambria Math"/>
+            <w:sz w:val="24"/>
+            <w:szCs w:val="24"/>
+          </w:rPr>
+          <m:t>i=1</m:t>
+        </m:r>
+      </m:oMath>
+      <w:r>
+        <w:rPr>
+          <w:sz w:val="24"/>
+          <w:szCs w:val="24"/>
+        </w:rPr>
+        <w:t xml:space="preserve"> </w:t>
+      </w:r>
+      <w:proofErr w:type="gramStart"/>
+      <w:r>
+        <w:rPr>
+          <w:sz w:val="24"/>
+          <w:szCs w:val="24"/>
+        </w:rPr>
+        <w:t xml:space="preserve">to </w:t>
+      </w:r>
+      <w:proofErr w:type="gramEnd"/>
+      <m:oMath>
+        <m:r>
+          <w:rPr>
+            <w:rFonts w:ascii="Cambria Math" w:hAnsi="Cambria Math"/>
+            <w:sz w:val="24"/>
+            <w:szCs w:val="24"/>
+          </w:rPr>
+          <m:t>n</m:t>
+        </m:r>
+      </m:oMath>
+      <w:r>
+        <w:rPr>
+          <w:sz w:val="24"/>
+          <w:szCs w:val="24"/>
+        </w:rPr>
+        <w:t xml:space="preserve">. </w:t>
+      </w:r>
+      <m:oMath>
+        <m:r>
+          <w:rPr>
+            <w:rFonts w:ascii="Cambria Math" w:hAnsi="Cambria Math"/>
+            <w:sz w:val="24"/>
+            <w:szCs w:val="24"/>
+          </w:rPr>
+          <m:t>i</m:t>
+        </m:r>
+      </m:oMath>
+      <w:r>
+        <w:rPr>
+          <w:sz w:val="24"/>
+          <w:szCs w:val="24"/>
+        </w:rPr>
+        <w:t xml:space="preserve"> represents material number</w:t>
+      </w:r>
+      <w:r>
+        <w:rPr>
+          <w:sz w:val="24"/>
+          <w:szCs w:val="24"/>
+        </w:rPr>
+        <w:t xml:space="preserve"> and </w:t>
+      </w:r>
+      <m:oMath>
+        <m:sSub>
+          <m:sSubPr>
+            <m:ctrlPr>
+              <w:rPr>
+                <w:rFonts w:ascii="Cambria Math" w:hAnsi="Cambria Math"/>
+                <w:i/>
+                <w:sz w:val="24"/>
+                <w:szCs w:val="24"/>
+              </w:rPr>
+            </m:ctrlPr>
+          </m:sSubPr>
+          <m:e>
+            <m:r>
+              <w:rPr>
+                <w:rFonts w:ascii="Cambria Math" w:hAnsi="Cambria Math"/>
+                <w:sz w:val="24"/>
+                <w:szCs w:val="24"/>
+              </w:rPr>
+              <m:t>c</m:t>
+            </m:r>
+          </m:e>
+          <m:sub>
+            <m:r>
+              <w:rPr>
+                <w:rFonts w:ascii="Cambria Math" w:hAnsi="Cambria Math"/>
+                <w:sz w:val="24"/>
+                <w:szCs w:val="24"/>
+              </w:rPr>
+              <m:t>product, n</m:t>
+            </m:r>
+          </m:sub>
+        </m:sSub>
+      </m:oMath>
+      <w:r>
+        <w:rPr>
+          <w:sz w:val="24"/>
+          <w:szCs w:val="24"/>
+        </w:rPr>
+        <w:t xml:space="preserve"> is the cost of the product of </w:t>
+      </w:r>
+      <m:oMath>
+        <m:r>
+          <w:rPr>
+            <w:rFonts w:ascii="Cambria Math" w:hAnsi="Cambria Math"/>
+            <w:sz w:val="24"/>
+            <w:szCs w:val="24"/>
+          </w:rPr>
+          <m:t>n</m:t>
+        </m:r>
+      </m:oMath>
+      <w:r>
+        <w:rPr>
+          <w:sz w:val="24"/>
+          <w:szCs w:val="24"/>
+        </w:rPr>
+        <w:t xml:space="preserve"> materials </w:t>
+      </w:r>
+      <w:r>
+        <w:rPr>
+          <w:sz w:val="24"/>
+          <w:szCs w:val="24"/>
+        </w:rPr>
+        <w:t>)</w:t>
+      </w:r>
+      <w:r>
+        <w:rPr>
+          <w:sz w:val="24"/>
+          <w:szCs w:val="24"/>
+        </w:rPr>
+        <w:t xml:space="preserve"> </w:t>
       </w:r>
     </w:p>
     <w:p>
@@ -1509,6 +1965,212 @@
         </w:rPr>
         <w:t xml:space="preserve"> materials</w:t>
       </w:r>
+      <w:r>
+        <w:rPr>
+          <w:sz w:val="24"/>
+          <w:szCs w:val="24"/>
+        </w:rPr>
+        <w:t xml:space="preserve"> (where </w:t>
+      </w:r>
+      <m:oMath>
+        <m:sSubSup>
+          <m:sSubSupPr>
+            <m:ctrlPr>
+              <w:rPr>
+                <w:rFonts w:ascii="Cambria Math" w:hAnsi="Cambria Math"/>
+                <w:i/>
+                <w:sz w:val="24"/>
+                <w:szCs w:val="24"/>
+              </w:rPr>
+            </m:ctrlPr>
+          </m:sSubSupPr>
+          <m:e>
+            <m:r>
+              <w:rPr>
+                <w:rFonts w:ascii="Cambria Math" w:hAnsi="Cambria Math"/>
+                <w:sz w:val="24"/>
+                <w:szCs w:val="24"/>
+              </w:rPr>
+              <m:t>x</m:t>
+            </m:r>
+          </m:e>
+          <m:sub>
+            <m:r>
+              <w:rPr>
+                <w:rFonts w:ascii="Cambria Math" w:hAnsi="Cambria Math"/>
+                <w:sz w:val="24"/>
+                <w:szCs w:val="24"/>
+              </w:rPr>
+              <m:t>i</m:t>
+            </m:r>
+          </m:sub>
+          <m:sup>
+            <m:r>
+              <w:rPr>
+                <w:rFonts w:ascii="Cambria Math" w:hAnsi="Cambria Math"/>
+                <w:sz w:val="24"/>
+                <w:szCs w:val="24"/>
+              </w:rPr>
+              <m:t>'</m:t>
+            </m:r>
+          </m:sup>
+        </m:sSubSup>
+      </m:oMath>
+      <w:r>
+        <w:rPr>
+          <w:sz w:val="24"/>
+          <w:szCs w:val="24"/>
+        </w:rPr>
+        <w:t xml:space="preserve"> is the new mass fraction necessary of the </w:t>
+      </w:r>
+      <m:oMath>
+        <m:r>
+          <w:rPr>
+            <w:rFonts w:ascii="Cambria Math" w:hAnsi="Cambria Math"/>
+            <w:sz w:val="24"/>
+            <w:szCs w:val="24"/>
+          </w:rPr>
+          <m:t>i</m:t>
+        </m:r>
+      </m:oMath>
+      <w:proofErr w:type="gramStart"/>
+      <w:r>
+        <w:rPr>
+          <w:sz w:val="24"/>
+          <w:szCs w:val="24"/>
+        </w:rPr>
+        <w:t>th</w:t>
+      </w:r>
+      <w:proofErr w:type="gramEnd"/>
+      <w:r>
+        <w:rPr>
+          <w:sz w:val="24"/>
+          <w:szCs w:val="24"/>
+        </w:rPr>
+        <w:t xml:space="preserve"> material. The summation still goes from </w:t>
+      </w:r>
+      <m:oMath>
+        <m:r>
+          <w:rPr>
+            <w:rFonts w:ascii="Cambria Math" w:hAnsi="Cambria Math"/>
+            <w:sz w:val="24"/>
+            <w:szCs w:val="24"/>
+          </w:rPr>
+          <m:t>i=1</m:t>
+        </m:r>
+      </m:oMath>
+      <w:r>
+        <w:rPr>
+          <w:sz w:val="24"/>
+          <w:szCs w:val="24"/>
+        </w:rPr>
+        <w:t xml:space="preserve"> to </w:t>
+      </w:r>
+      <m:oMath>
+        <m:r>
+          <w:rPr>
+            <w:rFonts w:ascii="Cambria Math" w:hAnsi="Cambria Math"/>
+            <w:sz w:val="24"/>
+            <w:szCs w:val="24"/>
+          </w:rPr>
+          <m:t>n</m:t>
+        </m:r>
+      </m:oMath>
+      <w:r>
+        <w:rPr>
+          <w:sz w:val="24"/>
+          <w:szCs w:val="24"/>
+        </w:rPr>
+        <w:t xml:space="preserve"> </w:t>
+      </w:r>
+      <w:r>
+        <w:rPr>
+          <w:sz w:val="24"/>
+          <w:szCs w:val="24"/>
+        </w:rPr>
+        <w:t xml:space="preserve">and </w:t>
+      </w:r>
+      <m:oMath>
+        <m:sSub>
+          <m:sSubPr>
+            <m:ctrlPr>
+              <w:rPr>
+                <w:rFonts w:ascii="Cambria Math" w:hAnsi="Cambria Math"/>
+                <w:i/>
+                <w:sz w:val="24"/>
+                <w:szCs w:val="24"/>
+              </w:rPr>
+            </m:ctrlPr>
+          </m:sSubPr>
+          <m:e>
+            <m:r>
+              <w:rPr>
+                <w:rFonts w:ascii="Cambria Math" w:hAnsi="Cambria Math"/>
+                <w:sz w:val="24"/>
+                <w:szCs w:val="24"/>
+              </w:rPr>
+              <m:t>c</m:t>
+            </m:r>
+          </m:e>
+          <m:sub>
+            <m:r>
+              <w:rPr>
+                <w:rFonts w:ascii="Cambria Math" w:hAnsi="Cambria Math"/>
+                <w:sz w:val="24"/>
+                <w:szCs w:val="24"/>
+              </w:rPr>
+              <m:t>product, n</m:t>
+            </m:r>
+            <m:r>
+              <w:rPr>
+                <w:rFonts w:ascii="Cambria Math" w:hAnsi="Cambria Math"/>
+                <w:sz w:val="24"/>
+                <w:szCs w:val="24"/>
+              </w:rPr>
+              <m:t>+1</m:t>
+            </m:r>
+          </m:sub>
+        </m:sSub>
+      </m:oMath>
+      <w:r>
+        <w:rPr>
+          <w:sz w:val="24"/>
+          <w:szCs w:val="24"/>
+        </w:rPr>
+        <w:t xml:space="preserve"> is the cost of the product of </w:t>
+      </w:r>
+      <m:oMath>
+        <m:r>
+          <w:rPr>
+            <w:rFonts w:ascii="Cambria Math" w:hAnsi="Cambria Math"/>
+            <w:sz w:val="24"/>
+            <w:szCs w:val="24"/>
+          </w:rPr>
+          <m:t>n</m:t>
+        </m:r>
+        <m:r>
+          <w:rPr>
+            <w:rFonts w:ascii="Cambria Math" w:hAnsi="Cambria Math"/>
+            <w:sz w:val="24"/>
+            <w:szCs w:val="24"/>
+          </w:rPr>
+          <m:t>+1</m:t>
+        </m:r>
+      </m:oMath>
+      <w:r>
+        <w:rPr>
+          <w:sz w:val="24"/>
+          <w:szCs w:val="24"/>
+        </w:rPr>
+        <w:t xml:space="preserve"> materials</w:t>
+      </w:r>
+      <w:r>
+        <w:rPr>
+          <w:sz w:val="24"/>
+          <w:szCs w:val="24"/>
+        </w:rPr>
+        <w:t>)</w:t>
+      </w:r>
     </w:p>
     <w:p>
       <w:pPr>
@@ -1717,8 +2379,8 @@
             </w:rPr>
             <m:t>+</m:t>
           </m:r>
-          <m:sSub>
-            <m:sSubPr>
+          <m:sSubSup>
+            <m:sSubSupPr>
               <m:ctrlPr>
                 <w:rPr>
                   <w:rFonts w:ascii="Cambria Math" w:hAnsi="Cambria Math"/>
@@ -1727,7 +2389,7 @@
                   <w:szCs w:val="24"/>
                 </w:rPr>
               </m:ctrlPr>
-            </m:sSubPr>
+            </m:sSubSupPr>
             <m:e>
               <m:r>
                 <w:rPr>
@@ -1748,7 +2410,17 @@
                 <m:t>n+1</m:t>
               </m:r>
             </m:sub>
-          </m:sSub>
+            <m:sup>
+              <m:r>
+                <w:rPr>
+                  <w:rFonts w:ascii="Cambria Math" w:hAnsi="Cambria Math"/>
+                  <w:sz w:val="24"/>
+                  <w:szCs w:val="24"/>
+                </w:rPr>
+                <m:t>'</m:t>
+              </m:r>
+            </m:sup>
+          </m:sSubSup>
           <m:r>
             <w:rPr>
               <w:rFonts w:ascii="Cambria Math" w:hAnsi="Cambria Math"/>
@@ -1999,8 +2671,8 @@
             </w:rPr>
             <m:t>+</m:t>
           </m:r>
-          <m:sSub>
-            <m:sSubPr>
+          <m:sSubSup>
+            <m:sSubSupPr>
               <m:ctrlPr>
                 <w:rPr>
                   <w:rFonts w:ascii="Cambria Math" w:hAnsi="Cambria Math"/>
@@ -2009,7 +2681,7 @@
                   <w:szCs w:val="24"/>
                 </w:rPr>
               </m:ctrlPr>
-            </m:sSubPr>
+            </m:sSubSupPr>
             <m:e>
               <m:r>
                 <w:rPr>
@@ -2027,10 +2699,20 @@
                   <w:sz w:val="24"/>
                   <w:szCs w:val="24"/>
                 </w:rPr>
-                <m:t>n+1</m:t>
+                <m:t xml:space="preserve"> n+1</m:t>
               </m:r>
             </m:sub>
-          </m:sSub>
+            <m:sup>
+              <m:r>
+                <w:rPr>
+                  <w:rFonts w:ascii="Cambria Math" w:hAnsi="Cambria Math"/>
+                  <w:sz w:val="24"/>
+                  <w:szCs w:val="24"/>
+                </w:rPr>
+                <m:t>'</m:t>
+              </m:r>
+            </m:sup>
+          </m:sSubSup>
           <m:r>
             <w:rPr>
               <w:rFonts w:ascii="Cambria Math" w:hAnsi="Cambria Math"/>
@@ -4400,6 +5082,104 @@
           </w:rPr>
           <m:t>)&gt;0</m:t>
         </m:r>
+        <m:r>
+          <w:rPr>
+            <w:rFonts w:ascii="Cambria Math" w:hAnsi="Cambria Math"/>
+            <w:sz w:val="24"/>
+            <w:szCs w:val="24"/>
+          </w:rPr>
+          <m:t xml:space="preserve"> ⟺∑(</m:t>
+        </m:r>
+        <m:sSub>
+          <m:sSubPr>
+            <m:ctrlPr>
+              <w:rPr>
+                <w:rFonts w:ascii="Cambria Math" w:hAnsi="Cambria Math"/>
+                <w:i/>
+                <w:sz w:val="24"/>
+                <w:szCs w:val="24"/>
+              </w:rPr>
+            </m:ctrlPr>
+          </m:sSubPr>
+          <m:e>
+            <m:r>
+              <w:rPr>
+                <w:rFonts w:ascii="Cambria Math" w:hAnsi="Cambria Math"/>
+                <w:sz w:val="24"/>
+                <w:szCs w:val="24"/>
+              </w:rPr>
+              <m:t>x</m:t>
+            </m:r>
+          </m:e>
+          <m:sub>
+            <m:r>
+              <w:rPr>
+                <w:rFonts w:ascii="Cambria Math" w:hAnsi="Cambria Math"/>
+                <w:sz w:val="24"/>
+                <w:szCs w:val="24"/>
+              </w:rPr>
+              <m:t>i</m:t>
+            </m:r>
+          </m:sub>
+        </m:sSub>
+        <m:r>
+          <w:rPr>
+            <w:rFonts w:ascii="Cambria Math" w:hAnsi="Cambria Math"/>
+            <w:sz w:val="24"/>
+            <w:szCs w:val="24"/>
+          </w:rPr>
+          <m:t>) -∑(</m:t>
+        </m:r>
+        <m:sSubSup>
+          <m:sSubSupPr>
+            <m:ctrlPr>
+              <w:rPr>
+                <w:rFonts w:ascii="Cambria Math" w:hAnsi="Cambria Math"/>
+                <w:i/>
+                <w:sz w:val="24"/>
+                <w:szCs w:val="24"/>
+              </w:rPr>
+            </m:ctrlPr>
+          </m:sSubSupPr>
+          <m:e>
+            <m:r>
+              <w:rPr>
+                <w:rFonts w:ascii="Cambria Math" w:hAnsi="Cambria Math"/>
+                <w:sz w:val="24"/>
+                <w:szCs w:val="24"/>
+              </w:rPr>
+              <m:t>x</m:t>
+            </m:r>
+          </m:e>
+          <m:sub>
+            <m:r>
+              <w:rPr>
+                <w:rFonts w:ascii="Cambria Math" w:hAnsi="Cambria Math"/>
+                <w:sz w:val="24"/>
+                <w:szCs w:val="24"/>
+              </w:rPr>
+              <m:t>i</m:t>
+            </m:r>
+          </m:sub>
+          <m:sup>
+            <m:r>
+              <w:rPr>
+                <w:rFonts w:ascii="Cambria Math" w:hAnsi="Cambria Math"/>
+                <w:sz w:val="24"/>
+                <w:szCs w:val="24"/>
+              </w:rPr>
+              <m:t>'</m:t>
+            </m:r>
+          </m:sup>
+        </m:sSubSup>
+        <m:r>
+          <w:rPr>
+            <w:rFonts w:ascii="Cambria Math" w:hAnsi="Cambria Math"/>
+            <w:sz w:val="24"/>
+            <w:szCs w:val="24"/>
+          </w:rPr>
+          <m:t>)&gt;0</m:t>
+        </m:r>
       </m:oMath>
     </w:p>
     <w:p>
@@ -4623,11 +5403,10 @@
           <w:szCs w:val="24"/>
         </w:rPr>
       </w:pPr>
-    </w:p>
-    <w:p>
       <w:bookmarkStart w:id="0" w:name="_GoBack"/>
       <w:bookmarkEnd w:id="0"/>
     </w:p>
+    <w:p/>
     <w:sectPr>
       <w:pgSz w:w="12240" w:h="15840"/>
       <w:pgMar w:top="1440" w:right="1440" w:bottom="1440" w:left="1440" w:header="720" w:footer="720" w:gutter="0"/>
@@ -5074,6 +5853,16 @@
       <w:kern w:val="24"/>
     </w:rPr>
   </w:style>
+  <w:style w:type="character" w:styleId="PlaceholderText">
+    <w:name w:val="Placeholder Text"/>
+    <w:basedOn w:val="DefaultParagraphFont"/>
+    <w:uiPriority w:val="99"/>
+    <w:semiHidden/>
+    <w:rsid w:val="00244A3B"/>
+    <w:rPr>
+      <w:color w:val="808080"/>
+    </w:rPr>
+  </w:style>
 </w:styles>
 </file>
 

--- a/Modeling/Single Attribute Minimization Justification.docx
+++ b/Modeling/Single Attribute Minimization Justification.docx
@@ -15,7 +15,23 @@
           <w:sz w:val="24"/>
           <w:szCs w:val="24"/>
         </w:rPr>
-        <w:t>This document will attempt to mathematically justify procedure in the technical brief.</w:t>
+        <w:t xml:space="preserve">This document will attempt to mathematically justify </w:t>
+      </w:r>
+      <w:r>
+        <w:rPr>
+          <w:sz w:val="24"/>
+          <w:szCs w:val="24"/>
+        </w:rPr>
+        <w:t>why only two materials are necessary to create an optimized solution</w:t>
+      </w:r>
+      <w:bookmarkStart w:id="0" w:name="_GoBack"/>
+      <w:bookmarkEnd w:id="0"/>
+      <w:r>
+        <w:rPr>
+          <w:sz w:val="24"/>
+          <w:szCs w:val="24"/>
+        </w:rPr>
+        <w:t>.</w:t>
       </w:r>
     </w:p>
     <w:p>
@@ -186,15 +202,7 @@
                   <w:sz w:val="24"/>
                   <w:szCs w:val="24"/>
                 </w:rPr>
-                <m:t>g,</m:t>
-              </m:r>
-              <m:r>
-                <w:rPr>
-                  <w:rFonts w:ascii="Cambria Math" w:hAnsi="Cambria Math"/>
-                  <w:sz w:val="24"/>
-                  <w:szCs w:val="24"/>
-                </w:rPr>
-                <m:t>product</m:t>
+                <m:t>g,product</m:t>
               </m:r>
             </m:sub>
           </m:sSub>
@@ -399,15 +407,7 @@
                   <w:sz w:val="24"/>
                   <w:szCs w:val="24"/>
                 </w:rPr>
-                <m:t>g,</m:t>
-              </m:r>
-              <m:r>
-                <w:rPr>
-                  <w:rFonts w:ascii="Cambria Math" w:hAnsi="Cambria Math"/>
-                  <w:sz w:val="24"/>
-                  <w:szCs w:val="24"/>
-                </w:rPr>
-                <m:t>product</m:t>
+                <m:t>g,product</m:t>
               </m:r>
             </m:sub>
           </m:sSub>
@@ -947,21 +947,7 @@
           <w:sz w:val="24"/>
           <w:szCs w:val="24"/>
         </w:rPr>
-        <w:t xml:space="preserve"> is the cost</w:t>
-      </w:r>
-      <w:r>
-        <w:rPr>
-          <w:sz w:val="24"/>
-          <w:szCs w:val="24"/>
-        </w:rPr>
-        <w:t xml:space="preserve"> (the attribute to be minimized)</w:t>
-      </w:r>
-      <w:r>
-        <w:rPr>
-          <w:sz w:val="24"/>
-          <w:szCs w:val="24"/>
-        </w:rPr>
-        <w:t xml:space="preserve">, and </w:t>
+        <w:t xml:space="preserve"> is the cost (the attribute to be minimized), and </w:t>
       </w:r>
       <m:oMath>
         <m:r>
@@ -978,14 +964,7 @@
           <w:sz w:val="24"/>
           <w:szCs w:val="24"/>
         </w:rPr>
-        <w:t xml:space="preserve"> is the value (as defined in the tech brief). </w:t>
-      </w:r>
-      <w:r>
-        <w:rPr>
-          <w:sz w:val="24"/>
-          <w:szCs w:val="24"/>
-        </w:rPr>
-        <w:t xml:space="preserve">The subscript </w:t>
+        <w:t xml:space="preserve"> is the value (as defined in the tech brief). The subscript </w:t>
       </w:r>
       <m:oMath>
         <m:r>
@@ -1174,17 +1153,8 @@
           <w:sz w:val="24"/>
           <w:szCs w:val="24"/>
         </w:rPr>
-        <w:t xml:space="preserve"> term of the cost and similarly </w:t>
+        <w:t xml:space="preserve"> term of the cost and similarly for </w:t>
       </w:r>
-      <w:proofErr w:type="gramStart"/>
-      <w:r>
-        <w:rPr>
-          <w:sz w:val="24"/>
-          <w:szCs w:val="24"/>
-        </w:rPr>
-        <w:t xml:space="preserve">for </w:t>
-      </w:r>
-      <w:proofErr w:type="gramEnd"/>
       <m:oMath>
         <m:sSub>
           <m:sSubPr>
@@ -1314,17 +1284,8 @@
           <w:sz w:val="24"/>
           <w:szCs w:val="24"/>
         </w:rPr>
-        <w:t xml:space="preserve"> </w:t>
+        <w:t xml:space="preserve"> to </w:t>
       </w:r>
-      <w:proofErr w:type="gramStart"/>
-      <w:r>
-        <w:rPr>
-          <w:sz w:val="24"/>
-          <w:szCs w:val="24"/>
-        </w:rPr>
-        <w:t xml:space="preserve">to </w:t>
-      </w:r>
-      <w:proofErr w:type="gramEnd"/>
       <m:oMath>
         <m:r>
           <w:rPr>
@@ -2033,21 +1994,12 @@
           <m:t>i</m:t>
         </m:r>
       </m:oMath>
-      <w:proofErr w:type="gramStart"/>
       <w:r>
         <w:rPr>
           <w:sz w:val="24"/>
           <w:szCs w:val="24"/>
         </w:rPr>
-        <w:t>th</w:t>
-      </w:r>
-      <w:proofErr w:type="gramEnd"/>
-      <w:r>
-        <w:rPr>
-          <w:sz w:val="24"/>
-          <w:szCs w:val="24"/>
-        </w:rPr>
-        <w:t xml:space="preserve"> material. The summation still goes from </w:t>
+        <w:t xml:space="preserve">th material. The summation still goes from </w:t>
       </w:r>
       <m:oMath>
         <m:r>
@@ -2081,14 +2033,7 @@
           <w:sz w:val="24"/>
           <w:szCs w:val="24"/>
         </w:rPr>
-        <w:t xml:space="preserve"> </w:t>
-      </w:r>
-      <w:r>
-        <w:rPr>
-          <w:sz w:val="24"/>
-          <w:szCs w:val="24"/>
-        </w:rPr>
-        <w:t xml:space="preserve">and </w:t>
+        <w:t xml:space="preserve"> and </w:t>
       </w:r>
       <m:oMath>
         <m:sSub>
@@ -2119,15 +2064,7 @@
                 <w:sz w:val="24"/>
                 <w:szCs w:val="24"/>
               </w:rPr>
-              <m:t>product, n</m:t>
-            </m:r>
-            <m:r>
-              <w:rPr>
-                <w:rFonts w:ascii="Cambria Math" w:hAnsi="Cambria Math"/>
-                <w:sz w:val="24"/>
-                <w:szCs w:val="24"/>
-              </w:rPr>
-              <m:t>+1</m:t>
+              <m:t>product, n+1</m:t>
             </m:r>
           </m:sub>
         </m:sSub>
@@ -2146,15 +2083,7 @@
             <w:sz w:val="24"/>
             <w:szCs w:val="24"/>
           </w:rPr>
-          <m:t>n</m:t>
-        </m:r>
-        <m:r>
-          <w:rPr>
-            <w:rFonts w:ascii="Cambria Math" w:hAnsi="Cambria Math"/>
-            <w:sz w:val="24"/>
-            <w:szCs w:val="24"/>
-          </w:rPr>
-          <m:t>+1</m:t>
+          <m:t>n+1</m:t>
         </m:r>
       </m:oMath>
       <w:r>
@@ -4883,17 +4812,8 @@
           <w:sz w:val="24"/>
           <w:szCs w:val="24"/>
         </w:rPr>
-        <w:t>Since the extra material is less valuable than the ones in use</w:t>
+        <w:t xml:space="preserve">Since the extra material is less valuable than the ones in use, </w:t>
       </w:r>
-      <w:proofErr w:type="gramStart"/>
-      <w:r>
-        <w:rPr>
-          <w:sz w:val="24"/>
-          <w:szCs w:val="24"/>
-        </w:rPr>
-        <w:t xml:space="preserve">, </w:t>
-      </w:r>
-      <w:proofErr w:type="gramEnd"/>
       <m:oMath>
         <m:r>
           <w:rPr>
@@ -5080,15 +5000,7 @@
             <w:sz w:val="24"/>
             <w:szCs w:val="24"/>
           </w:rPr>
-          <m:t>)&gt;0</m:t>
-        </m:r>
-        <m:r>
-          <w:rPr>
-            <w:rFonts w:ascii="Cambria Math" w:hAnsi="Cambria Math"/>
-            <w:sz w:val="24"/>
-            <w:szCs w:val="24"/>
-          </w:rPr>
-          <m:t xml:space="preserve"> ⟺∑(</m:t>
+          <m:t>)&gt;0 ⟺∑(</m:t>
         </m:r>
         <m:sSub>
           <m:sSubPr>
@@ -5195,17 +5107,8 @@
           <w:sz w:val="24"/>
           <w:szCs w:val="24"/>
         </w:rPr>
-        <w:t>Since all the mass fractions must sum to a whole</w:t>
+        <w:t xml:space="preserve">Since all the mass fractions must sum to a whole, </w:t>
       </w:r>
-      <w:proofErr w:type="gramStart"/>
-      <w:r>
-        <w:rPr>
-          <w:sz w:val="24"/>
-          <w:szCs w:val="24"/>
-        </w:rPr>
-        <w:t xml:space="preserve">, </w:t>
-      </w:r>
-      <w:proofErr w:type="gramEnd"/>
       <m:oMath>
         <m:r>
           <w:rPr>
@@ -5403,8 +5306,6 @@
           <w:szCs w:val="24"/>
         </w:rPr>
       </w:pPr>
-      <w:bookmarkStart w:id="0" w:name="_GoBack"/>
-      <w:bookmarkEnd w:id="0"/>
     </w:p>
     <w:p/>
     <w:sectPr>
